--- a/assets/docs/instrucciones.docx
+++ b/assets/docs/instrucciones.docx
@@ -2407,7 +2407,7 @@
           </mc:Choice>
           <mc:Fallback>
             <w:pict>
-              <v:shapetype w14:anchorId="657E1B4D" id="_x0000_t66" coordsize="21600,21600" o:spt="66" adj="5400,5400" path="m@0,l@0@1,21600@1,21600@2@0@2@0,21600,,10800xe">
+              <v:shapetype w14:anchorId="227CDAEB" id="_x0000_t66" coordsize="21600,21600" o:spt="66" adj="5400,5400" path="m@0,l@0@1,21600@1,21600@2@0@2@0,21600,,10800xe">
                 <v:stroke joinstyle="miter"/>
                 <v:formulas>
                   <v:f eqn="val #0"/>
@@ -2500,7 +2500,7 @@
           </mc:Choice>
           <mc:Fallback>
             <w:pict>
-              <v:roundrect w14:anchorId="3BE5A407" id="Rounded Rectangle 27" o:spid="_x0000_s1026" style="position:absolute;margin-left:200.65pt;margin-top:155pt;width:126.65pt;height:23.1pt;flip:y;z-index:251681792;visibility:visible;mso-wrap-style:square;mso-width-percent:0;mso-height-percent:0;mso-wrap-distance-left:9pt;mso-wrap-distance-top:0;mso-wrap-distance-right:9pt;mso-wrap-distance-bottom:0;mso-position-horizontal:absolute;mso-position-horizontal-relative:text;mso-position-vertical:absolute;mso-position-vertical-relative:text;mso-width-percent:0;mso-height-percent:0;mso-width-relative:margin;mso-height-relative:margin;v-text-anchor:middle" arcsize="10923f" o:gfxdata="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" filled="f" strokecolor="red" strokeweight="3pt">
+              <v:roundrect w14:anchorId="4EF462B0" id="Rounded Rectangle 27" o:spid="_x0000_s1026" style="position:absolute;margin-left:200.65pt;margin-top:155pt;width:126.65pt;height:23.1pt;flip:y;z-index:251681792;visibility:visible;mso-wrap-style:square;mso-width-percent:0;mso-height-percent:0;mso-wrap-distance-left:9pt;mso-wrap-distance-top:0;mso-wrap-distance-right:9pt;mso-wrap-distance-bottom:0;mso-position-horizontal:absolute;mso-position-horizontal-relative:text;mso-position-vertical:absolute;mso-position-vertical-relative:text;mso-width-percent:0;mso-height-percent:0;mso-width-relative:margin;mso-height-relative:margin;v-text-anchor:middle" arcsize="10923f" o:gfxdata="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" filled="f" strokecolor="red" strokeweight="3pt">
                 <v:stroke joinstyle="miter"/>
               </v:roundrect>
             </w:pict>
